--- a/laporan/BAB VI.docx
+++ b/laporan/BAB VI.docx
@@ -25,13 +25,278 @@
     </w:p>
     <w:p>
       <w:pPr>
+        <w:spacing w:after="0" w:line="360" w:lineRule="auto"/>
+        <w:jc w:val="both"/>
+        <w:rPr>
+          <w:rFonts w:ascii="Times New Roman" w:hAnsi="Times New Roman" w:cs="Times New Roman"/>
+          <w:sz w:val="24"/>
+          <w:szCs w:val="24"/>
+        </w:rPr>
+      </w:pPr>
+      <w:r>
+        <w:rPr>
+          <w:rFonts w:ascii="Times New Roman" w:hAnsi="Times New Roman" w:cs="Times New Roman"/>
+          <w:sz w:val="24"/>
+          <w:szCs w:val="24"/>
+        </w:rPr>
+        <w:t>Dari pembahasan pada bab sebelumnya, dapat di ambil beberapa kesimpulan yaitu:</w:t>
+      </w:r>
+    </w:p>
+    <w:p>
+      <w:pPr>
+        <w:pStyle w:val="ListParagraph"/>
+        <w:numPr>
+          <w:ilvl w:val="0"/>
+          <w:numId w:val="2"/>
+        </w:numPr>
+        <w:spacing w:after="0" w:line="360" w:lineRule="auto"/>
+        <w:jc w:val="both"/>
+        <w:rPr>
+          <w:rFonts w:ascii="Times New Roman" w:hAnsi="Times New Roman" w:cs="Times New Roman"/>
+          <w:sz w:val="24"/>
+          <w:szCs w:val="24"/>
+        </w:rPr>
+      </w:pPr>
+      <w:r>
+        <w:rPr>
+          <w:rFonts w:ascii="Times New Roman" w:hAnsi="Times New Roman" w:cs="Times New Roman"/>
+          <w:sz w:val="24"/>
+          <w:szCs w:val="24"/>
+        </w:rPr>
+        <w:t xml:space="preserve">Sistem ini dapat mempermudah pihak </w:t>
+      </w:r>
+      <w:r>
+        <w:rPr>
+          <w:rFonts w:ascii="Times New Roman" w:hAnsi="Times New Roman" w:cs="Times New Roman"/>
+          <w:sz w:val="24"/>
+          <w:szCs w:val="24"/>
+        </w:rPr>
+        <w:t>hanashi coffee</w:t>
+      </w:r>
+      <w:r>
+        <w:rPr>
+          <w:rFonts w:ascii="Times New Roman" w:hAnsi="Times New Roman" w:cs="Times New Roman"/>
+          <w:sz w:val="24"/>
+          <w:szCs w:val="24"/>
+        </w:rPr>
+        <w:t xml:space="preserve"> untuk mengelola data</w:t>
+      </w:r>
+      <w:r>
+        <w:rPr>
+          <w:rFonts w:ascii="Times New Roman" w:hAnsi="Times New Roman" w:cs="Times New Roman"/>
+          <w:sz w:val="24"/>
+          <w:szCs w:val="24"/>
+        </w:rPr>
+        <w:t xml:space="preserve"> transaksi dan persediaan barang</w:t>
+      </w:r>
+      <w:r>
+        <w:rPr>
+          <w:rFonts w:ascii="Times New Roman" w:hAnsi="Times New Roman" w:cs="Times New Roman"/>
+          <w:sz w:val="24"/>
+          <w:szCs w:val="24"/>
+        </w:rPr>
+        <w:t>.</w:t>
+      </w:r>
+    </w:p>
+    <w:p>
+      <w:pPr>
+        <w:pStyle w:val="ListParagraph"/>
+        <w:numPr>
+          <w:ilvl w:val="0"/>
+          <w:numId w:val="2"/>
+        </w:numPr>
+        <w:spacing w:after="0" w:line="360" w:lineRule="auto"/>
+        <w:jc w:val="both"/>
+        <w:rPr>
+          <w:rFonts w:ascii="Times New Roman" w:hAnsi="Times New Roman" w:cs="Times New Roman"/>
+          <w:sz w:val="24"/>
+          <w:szCs w:val="24"/>
+        </w:rPr>
+      </w:pPr>
+      <w:r>
+        <w:rPr>
+          <w:rFonts w:ascii="Times New Roman" w:hAnsi="Times New Roman" w:cs="Times New Roman"/>
+          <w:sz w:val="24"/>
+          <w:szCs w:val="24"/>
+        </w:rPr>
+        <w:t xml:space="preserve">Sistem ini mencakup pengelolaan data </w:t>
+      </w:r>
+      <w:r>
+        <w:rPr>
+          <w:rFonts w:ascii="Times New Roman" w:hAnsi="Times New Roman" w:cs="Times New Roman"/>
+          <w:sz w:val="24"/>
+          <w:szCs w:val="24"/>
+        </w:rPr>
+        <w:t>barang masuk dan auditnya secara bulanan.</w:t>
+      </w:r>
+    </w:p>
+    <w:p>
+      <w:pPr>
+        <w:pStyle w:val="ListParagraph"/>
+        <w:numPr>
+          <w:ilvl w:val="0"/>
+          <w:numId w:val="2"/>
+        </w:numPr>
+        <w:spacing w:after="0" w:line="360" w:lineRule="auto"/>
+        <w:jc w:val="both"/>
+        <w:rPr>
+          <w:rFonts w:ascii="Times New Roman" w:hAnsi="Times New Roman" w:cs="Times New Roman"/>
+          <w:sz w:val="24"/>
+          <w:szCs w:val="24"/>
+        </w:rPr>
+      </w:pPr>
+      <w:r>
+        <w:rPr>
+          <w:rFonts w:ascii="Times New Roman" w:hAnsi="Times New Roman" w:cs="Times New Roman"/>
+          <w:sz w:val="24"/>
+          <w:szCs w:val="24"/>
+        </w:rPr>
+        <w:t>Sistem ini Mempermudah pengguna dalam pencarian data apabila sewaktu – waktu data tersebut akan dibutuhkan kembali.</w:t>
+      </w:r>
+    </w:p>
+    <w:p>
+      <w:pPr>
         <w:pStyle w:val="Heading2"/>
         <w:ind w:left="426" w:hanging="426"/>
       </w:pPr>
       <w:r>
-        <w:t>saran</w:t>
+        <w:t>S</w:t>
+      </w:r>
+      <w:r>
+        <w:t>aran</w:t>
       </w:r>
     </w:p>
+    <w:p>
+      <w:pPr>
+        <w:spacing w:after="0" w:line="360" w:lineRule="auto"/>
+        <w:jc w:val="both"/>
+        <w:rPr>
+          <w:rFonts w:ascii="Times New Roman" w:hAnsi="Times New Roman" w:cs="Times New Roman"/>
+          <w:sz w:val="24"/>
+          <w:szCs w:val="24"/>
+        </w:rPr>
+      </w:pPr>
+      <w:r>
+        <w:rPr>
+          <w:rFonts w:ascii="Times New Roman" w:hAnsi="Times New Roman" w:cs="Times New Roman"/>
+          <w:sz w:val="24"/>
+          <w:szCs w:val="24"/>
+        </w:rPr>
+        <w:t xml:space="preserve">Untuk pengembangan ke depan dari Sistem </w:t>
+      </w:r>
+      <w:r>
+        <w:rPr>
+          <w:rFonts w:ascii="Times New Roman" w:hAnsi="Times New Roman" w:cs="Times New Roman"/>
+          <w:sz w:val="24"/>
+          <w:szCs w:val="24"/>
+        </w:rPr>
+        <w:t>ini:</w:t>
+      </w:r>
+    </w:p>
+    <w:p>
+      <w:pPr>
+        <w:pStyle w:val="ListParagraph"/>
+        <w:numPr>
+          <w:ilvl w:val="0"/>
+          <w:numId w:val="3"/>
+        </w:numPr>
+        <w:spacing w:after="0" w:line="360" w:lineRule="auto"/>
+        <w:jc w:val="both"/>
+        <w:rPr>
+          <w:rFonts w:ascii="Times New Roman" w:hAnsi="Times New Roman" w:cs="Times New Roman"/>
+          <w:sz w:val="24"/>
+          <w:szCs w:val="24"/>
+        </w:rPr>
+      </w:pPr>
+      <w:r>
+        <w:rPr>
+          <w:rFonts w:ascii="Times New Roman" w:hAnsi="Times New Roman" w:cs="Times New Roman"/>
+          <w:sz w:val="24"/>
+          <w:szCs w:val="24"/>
+        </w:rPr>
+        <w:t xml:space="preserve">Untuk pengembangan </w:t>
+      </w:r>
+      <w:r>
+        <w:rPr>
+          <w:rFonts w:ascii="Times New Roman" w:hAnsi="Times New Roman" w:cs="Times New Roman"/>
+          <w:sz w:val="24"/>
+          <w:szCs w:val="24"/>
+        </w:rPr>
+        <w:t>selanjutnya</w:t>
+      </w:r>
+      <w:r>
+        <w:rPr>
+          <w:rFonts w:ascii="Times New Roman" w:hAnsi="Times New Roman" w:cs="Times New Roman"/>
+          <w:sz w:val="24"/>
+          <w:szCs w:val="24"/>
+        </w:rPr>
+        <w:t>, diharapkan sistem dapat di kembangkan berbasis android.</w:t>
+      </w:r>
+    </w:p>
+    <w:p>
+      <w:pPr>
+        <w:pStyle w:val="ListParagraph"/>
+        <w:numPr>
+          <w:ilvl w:val="0"/>
+          <w:numId w:val="3"/>
+        </w:numPr>
+        <w:spacing w:after="0" w:line="360" w:lineRule="auto"/>
+        <w:jc w:val="both"/>
+        <w:rPr>
+          <w:rFonts w:ascii="Times New Roman" w:hAnsi="Times New Roman" w:cs="Times New Roman"/>
+          <w:sz w:val="24"/>
+          <w:szCs w:val="24"/>
+        </w:rPr>
+      </w:pPr>
+      <w:r>
+        <w:rPr>
+          <w:rFonts w:ascii="Times New Roman" w:hAnsi="Times New Roman" w:cs="Times New Roman"/>
+          <w:sz w:val="24"/>
+          <w:szCs w:val="24"/>
+        </w:rPr>
+        <w:t xml:space="preserve">Diharapkan sistem akan terintegrasi dengan </w:t>
+      </w:r>
+      <w:r>
+        <w:rPr>
+          <w:rFonts w:ascii="Times New Roman" w:hAnsi="Times New Roman" w:cs="Times New Roman"/>
+          <w:sz w:val="24"/>
+          <w:szCs w:val="24"/>
+        </w:rPr>
+        <w:t>payment gateway dan dapat di akses secara online.</w:t>
+      </w:r>
+    </w:p>
+    <w:p>
+      <w:pPr>
+        <w:pStyle w:val="ListParagraph"/>
+        <w:numPr>
+          <w:ilvl w:val="0"/>
+          <w:numId w:val="3"/>
+        </w:numPr>
+        <w:spacing w:after="0" w:line="360" w:lineRule="auto"/>
+        <w:rPr>
+          <w:rFonts w:ascii="Times New Roman" w:hAnsi="Times New Roman" w:cs="Times New Roman"/>
+          <w:sz w:val="24"/>
+          <w:szCs w:val="24"/>
+        </w:rPr>
+      </w:pPr>
+      <w:r>
+        <w:rPr>
+          <w:rFonts w:ascii="Times New Roman" w:hAnsi="Times New Roman" w:cs="Times New Roman"/>
+          <w:sz w:val="24"/>
+          <w:szCs w:val="24"/>
+        </w:rPr>
+        <w:t>Penulis memberikan saran untuk pengembangan ke depan, sistem mempunyai perhitungan untuk setiap produk</w:t>
+      </w:r>
+      <w:r>
+        <w:rPr>
+          <w:rFonts w:ascii="Times New Roman" w:hAnsi="Times New Roman" w:cs="Times New Roman"/>
+          <w:sz w:val="24"/>
+          <w:szCs w:val="24"/>
+        </w:rPr>
+        <w:t>.</w:t>
+      </w:r>
+    </w:p>
+    <w:p/>
     <w:sectPr>
       <w:pgSz w:w="12240" w:h="15840"/>
       <w:pgMar w:top="2268" w:right="1701" w:bottom="1701" w:left="2268" w:header="709" w:footer="709" w:gutter="0"/>
@@ -162,8 +427,193 @@
       </w:rPr>
     </w:lvl>
   </w:abstractNum>
+  <w:abstractNum w:abstractNumId="1" w15:restartNumberingAfterBreak="0">
+    <w:nsid w:val="1B98590F"/>
+    <w:multiLevelType w:val="hybridMultilevel"/>
+    <w:tmpl w:val="210E7AF0"/>
+    <w:lvl w:ilvl="0" w:tplc="3809000F">
+      <w:start w:val="1"/>
+      <w:numFmt w:val="decimal"/>
+      <w:lvlText w:val="%1."/>
+      <w:lvlJc w:val="left"/>
+      <w:pPr>
+        <w:ind w:left="720" w:hanging="360"/>
+      </w:pPr>
+      <w:rPr>
+        <w:rFonts w:hint="default"/>
+      </w:rPr>
+    </w:lvl>
+    <w:lvl w:ilvl="1" w:tplc="38090019" w:tentative="1">
+      <w:start w:val="1"/>
+      <w:numFmt w:val="lowerLetter"/>
+      <w:lvlText w:val="%2."/>
+      <w:lvlJc w:val="left"/>
+      <w:pPr>
+        <w:ind w:left="1440" w:hanging="360"/>
+      </w:pPr>
+    </w:lvl>
+    <w:lvl w:ilvl="2" w:tplc="3809001B" w:tentative="1">
+      <w:start w:val="1"/>
+      <w:numFmt w:val="lowerRoman"/>
+      <w:lvlText w:val="%3."/>
+      <w:lvlJc w:val="right"/>
+      <w:pPr>
+        <w:ind w:left="2160" w:hanging="180"/>
+      </w:pPr>
+    </w:lvl>
+    <w:lvl w:ilvl="3" w:tplc="3809000F" w:tentative="1">
+      <w:start w:val="1"/>
+      <w:numFmt w:val="decimal"/>
+      <w:lvlText w:val="%4."/>
+      <w:lvlJc w:val="left"/>
+      <w:pPr>
+        <w:ind w:left="2880" w:hanging="360"/>
+      </w:pPr>
+    </w:lvl>
+    <w:lvl w:ilvl="4" w:tplc="38090019" w:tentative="1">
+      <w:start w:val="1"/>
+      <w:numFmt w:val="lowerLetter"/>
+      <w:lvlText w:val="%5."/>
+      <w:lvlJc w:val="left"/>
+      <w:pPr>
+        <w:ind w:left="3600" w:hanging="360"/>
+      </w:pPr>
+    </w:lvl>
+    <w:lvl w:ilvl="5" w:tplc="3809001B" w:tentative="1">
+      <w:start w:val="1"/>
+      <w:numFmt w:val="lowerRoman"/>
+      <w:lvlText w:val="%6."/>
+      <w:lvlJc w:val="right"/>
+      <w:pPr>
+        <w:ind w:left="4320" w:hanging="180"/>
+      </w:pPr>
+    </w:lvl>
+    <w:lvl w:ilvl="6" w:tplc="3809000F" w:tentative="1">
+      <w:start w:val="1"/>
+      <w:numFmt w:val="decimal"/>
+      <w:lvlText w:val="%7."/>
+      <w:lvlJc w:val="left"/>
+      <w:pPr>
+        <w:ind w:left="5040" w:hanging="360"/>
+      </w:pPr>
+    </w:lvl>
+    <w:lvl w:ilvl="7" w:tplc="38090019" w:tentative="1">
+      <w:start w:val="1"/>
+      <w:numFmt w:val="lowerLetter"/>
+      <w:lvlText w:val="%8."/>
+      <w:lvlJc w:val="left"/>
+      <w:pPr>
+        <w:ind w:left="5760" w:hanging="360"/>
+      </w:pPr>
+    </w:lvl>
+    <w:lvl w:ilvl="8" w:tplc="3809001B" w:tentative="1">
+      <w:start w:val="1"/>
+      <w:numFmt w:val="lowerRoman"/>
+      <w:lvlText w:val="%9."/>
+      <w:lvlJc w:val="right"/>
+      <w:pPr>
+        <w:ind w:left="6480" w:hanging="180"/>
+      </w:pPr>
+    </w:lvl>
+  </w:abstractNum>
+  <w:abstractNum w:abstractNumId="2" w15:restartNumberingAfterBreak="0">
+    <w:nsid w:val="6827674E"/>
+    <w:multiLevelType w:val="hybridMultilevel"/>
+    <w:tmpl w:val="DF207A72"/>
+    <w:lvl w:ilvl="0" w:tplc="D768293A">
+      <w:start w:val="1"/>
+      <w:numFmt w:val="decimal"/>
+      <w:lvlText w:val="%1."/>
+      <w:lvlJc w:val="left"/>
+      <w:pPr>
+        <w:ind w:left="720" w:hanging="360"/>
+      </w:pPr>
+      <w:rPr>
+        <w:rFonts w:ascii="Times New Roman" w:hAnsi="Times New Roman" w:cs="Times New Roman" w:hint="default"/>
+        <w:sz w:val="24"/>
+      </w:rPr>
+    </w:lvl>
+    <w:lvl w:ilvl="1" w:tplc="38090019" w:tentative="1">
+      <w:start w:val="1"/>
+      <w:numFmt w:val="lowerLetter"/>
+      <w:lvlText w:val="%2."/>
+      <w:lvlJc w:val="left"/>
+      <w:pPr>
+        <w:ind w:left="1440" w:hanging="360"/>
+      </w:pPr>
+    </w:lvl>
+    <w:lvl w:ilvl="2" w:tplc="3809001B" w:tentative="1">
+      <w:start w:val="1"/>
+      <w:numFmt w:val="lowerRoman"/>
+      <w:lvlText w:val="%3."/>
+      <w:lvlJc w:val="right"/>
+      <w:pPr>
+        <w:ind w:left="2160" w:hanging="180"/>
+      </w:pPr>
+    </w:lvl>
+    <w:lvl w:ilvl="3" w:tplc="3809000F" w:tentative="1">
+      <w:start w:val="1"/>
+      <w:numFmt w:val="decimal"/>
+      <w:lvlText w:val="%4."/>
+      <w:lvlJc w:val="left"/>
+      <w:pPr>
+        <w:ind w:left="2880" w:hanging="360"/>
+      </w:pPr>
+    </w:lvl>
+    <w:lvl w:ilvl="4" w:tplc="38090019" w:tentative="1">
+      <w:start w:val="1"/>
+      <w:numFmt w:val="lowerLetter"/>
+      <w:lvlText w:val="%5."/>
+      <w:lvlJc w:val="left"/>
+      <w:pPr>
+        <w:ind w:left="3600" w:hanging="360"/>
+      </w:pPr>
+    </w:lvl>
+    <w:lvl w:ilvl="5" w:tplc="3809001B" w:tentative="1">
+      <w:start w:val="1"/>
+      <w:numFmt w:val="lowerRoman"/>
+      <w:lvlText w:val="%6."/>
+      <w:lvlJc w:val="right"/>
+      <w:pPr>
+        <w:ind w:left="4320" w:hanging="180"/>
+      </w:pPr>
+    </w:lvl>
+    <w:lvl w:ilvl="6" w:tplc="3809000F" w:tentative="1">
+      <w:start w:val="1"/>
+      <w:numFmt w:val="decimal"/>
+      <w:lvlText w:val="%7."/>
+      <w:lvlJc w:val="left"/>
+      <w:pPr>
+        <w:ind w:left="5040" w:hanging="360"/>
+      </w:pPr>
+    </w:lvl>
+    <w:lvl w:ilvl="7" w:tplc="38090019" w:tentative="1">
+      <w:start w:val="1"/>
+      <w:numFmt w:val="lowerLetter"/>
+      <w:lvlText w:val="%8."/>
+      <w:lvlJc w:val="left"/>
+      <w:pPr>
+        <w:ind w:left="5760" w:hanging="360"/>
+      </w:pPr>
+    </w:lvl>
+    <w:lvl w:ilvl="8" w:tplc="3809001B" w:tentative="1">
+      <w:start w:val="1"/>
+      <w:numFmt w:val="lowerRoman"/>
+      <w:lvlText w:val="%9."/>
+      <w:lvlJc w:val="right"/>
+      <w:pPr>
+        <w:ind w:left="6480" w:hanging="180"/>
+      </w:pPr>
+    </w:lvl>
+  </w:abstractNum>
   <w:num w:numId="1">
     <w:abstractNumId w:val="0"/>
+  </w:num>
+  <w:num w:numId="2">
+    <w:abstractNumId w:val="1"/>
+  </w:num>
+  <w:num w:numId="3">
+    <w:abstractNumId w:val="2"/>
   </w:num>
 </w:numbering>
 </file>
@@ -718,6 +1168,36 @@
       <w:szCs w:val="24"/>
     </w:rPr>
   </w:style>
+  <w:style w:type="character" w:styleId="Hyperlink">
+    <w:name w:val="Hyperlink"/>
+    <w:basedOn w:val="DefaultParagraphFont"/>
+    <w:uiPriority w:val="99"/>
+    <w:unhideWhenUsed/>
+    <w:rsid w:val="00FF705D"/>
+    <w:rPr>
+      <w:color w:val="0000FF"/>
+      <w:u w:val="single"/>
+    </w:rPr>
+  </w:style>
+  <w:style w:type="paragraph" w:styleId="ListParagraph">
+    <w:name w:val="List Paragraph"/>
+    <w:basedOn w:val="Normal"/>
+    <w:link w:val="ListParagraphChar"/>
+    <w:uiPriority w:val="34"/>
+    <w:qFormat/>
+    <w:rsid w:val="00FF705D"/>
+    <w:pPr>
+      <w:ind w:left="720"/>
+      <w:contextualSpacing/>
+    </w:pPr>
+  </w:style>
+  <w:style w:type="character" w:customStyle="1" w:styleId="ListParagraphChar">
+    <w:name w:val="List Paragraph Char"/>
+    <w:link w:val="ListParagraph"/>
+    <w:uiPriority w:val="34"/>
+    <w:locked/>
+    <w:rsid w:val="00FF705D"/>
+  </w:style>
 </w:styles>
 </file>
 
